--- a/Weekopdachten/Opdacht_4_recap_basis_electronica/Opgaven Basis Electronica_Recap_Calc.docx
+++ b/Weekopdachten/Opdacht_4_recap_basis_electronica/Opgaven Basis Electronica_Recap_Calc.docx
@@ -1,6 +1,6 @@
 
 <file path=word/document.xml><?xml version="1.0" encoding="utf-8"?>
-<w:document xmlns:wpc="http://schemas.microsoft.com/office/word/2010/wordprocessingCanvas" xmlns:cx="http://schemas.microsoft.com/office/drawing/2014/chartex" xmlns:cx1="http://schemas.microsoft.com/office/drawing/2015/9/8/chartex" xmlns:cx2="http://schemas.microsoft.com/office/drawing/2015/10/21/chartex" xmlns:cx3="http://schemas.microsoft.com/office/drawing/2016/5/9/chartex" xmlns:cx4="http://schemas.microsoft.com/office/drawing/2016/5/10/chartex" xmlns:cx5="http://schemas.microsoft.com/office/drawing/2016/5/11/chartex" xmlns:cx6="http://schemas.microsoft.com/office/drawing/2016/5/12/chartex" xmlns:cx7="http://schemas.microsoft.com/office/drawing/2016/5/13/chartex" xmlns:cx8="http://schemas.microsoft.com/office/drawing/2016/5/14/chartex" xmlns:mc="http://schemas.openxmlformats.org/markup-compatibility/2006" xmlns:aink="http://schemas.microsoft.com/office/drawing/2016/ink" xmlns:am3d="http://schemas.microsoft.com/office/drawing/2017/model3d" xmlns:o="urn:schemas-microsoft-com:office:office" xmlns:oel="http://schemas.microsoft.com/office/2019/extlst" xmlns:r="http://schemas.openxmlformats.org/officeDocument/2006/relationships" xmlns:m="http://schemas.openxmlformats.org/officeDocument/2006/math" xmlns:v="urn:schemas-microsoft-com:vml" xmlns:wp14="http://schemas.microsoft.com/office/word/2010/wordprocessingDrawing" xmlns:wp="http://schemas.openxmlformats.org/drawingml/2006/wordprocessingDrawing" xmlns:w10="urn:schemas-microsoft-com:office:word" xmlns:w="http://schemas.openxmlformats.org/wordprocessingml/2006/main" xmlns:w14="http://schemas.microsoft.com/office/word/2010/wordml" xmlns:w15="http://schemas.microsoft.com/office/word/2012/wordml" xmlns:w16cex="http://schemas.microsoft.com/office/word/2018/wordml/cex" xmlns:w16cid="http://schemas.microsoft.com/office/word/2016/wordml/cid" xmlns:w16="http://schemas.microsoft.com/office/word/2018/wordml" xmlns:w16du="http://schemas.microsoft.com/office/word/2023/wordml/word16du" xmlns:w16sdtdh="http://schemas.microsoft.com/office/word/2020/wordml/sdtdatahash" xmlns:w16se="http://schemas.microsoft.com/office/word/2015/wordml/symex" xmlns:wpg="http://schemas.microsoft.com/office/word/2010/wordprocessingGroup" xmlns:wpi="http://schemas.microsoft.com/office/word/2010/wordprocessingInk" xmlns:wne="http://schemas.microsoft.com/office/word/2006/wordml" xmlns:wps="http://schemas.microsoft.com/office/word/2010/wordprocessingShape" mc:Ignorable="w14 w15 w16se w16cid w16 w16cex w16sdtdh wp14">
+<w:document xmlns:wpc="http://schemas.microsoft.com/office/word/2010/wordprocessingCanvas" xmlns:cx="http://schemas.microsoft.com/office/drawing/2014/chartex" xmlns:cx1="http://schemas.microsoft.com/office/drawing/2015/9/8/chartex" xmlns:cx2="http://schemas.microsoft.com/office/drawing/2015/10/21/chartex" xmlns:cx3="http://schemas.microsoft.com/office/drawing/2016/5/9/chartex" xmlns:cx4="http://schemas.microsoft.com/office/drawing/2016/5/10/chartex" xmlns:cx5="http://schemas.microsoft.com/office/drawing/2016/5/11/chartex" xmlns:cx6="http://schemas.microsoft.com/office/drawing/2016/5/12/chartex" xmlns:cx7="http://schemas.microsoft.com/office/drawing/2016/5/13/chartex" xmlns:cx8="http://schemas.microsoft.com/office/drawing/2016/5/14/chartex" xmlns:mc="http://schemas.openxmlformats.org/markup-compatibility/2006" xmlns:aink="http://schemas.microsoft.com/office/drawing/2016/ink" xmlns:am3d="http://schemas.microsoft.com/office/drawing/2017/model3d" xmlns:o="urn:schemas-microsoft-com:office:office" xmlns:oel="http://schemas.microsoft.com/office/2019/extlst" xmlns:r="http://schemas.openxmlformats.org/officeDocument/2006/relationships" xmlns:m="http://schemas.openxmlformats.org/officeDocument/2006/math" xmlns:v="urn:schemas-microsoft-com:vml" xmlns:wp14="http://schemas.microsoft.com/office/word/2010/wordprocessingDrawing" xmlns:wp="http://schemas.openxmlformats.org/drawingml/2006/wordprocessingDrawing" xmlns:w10="urn:schemas-microsoft-com:office:word" xmlns:w="http://schemas.openxmlformats.org/wordprocessingml/2006/main" xmlns:w14="http://schemas.microsoft.com/office/word/2010/wordml" xmlns:w15="http://schemas.microsoft.com/office/word/2012/wordml" xmlns:w16cex="http://schemas.microsoft.com/office/word/2018/wordml/cex" xmlns:w16cid="http://schemas.microsoft.com/office/word/2016/wordml/cid" xmlns:w16="http://schemas.microsoft.com/office/word/2018/wordml" xmlns:w16sdtdh="http://schemas.microsoft.com/office/word/2020/wordml/sdtdatahash" xmlns:w16se="http://schemas.microsoft.com/office/word/2015/wordml/symex" xmlns:wpg="http://schemas.microsoft.com/office/word/2010/wordprocessingGroup" xmlns:wpi="http://schemas.microsoft.com/office/word/2010/wordprocessingInk" xmlns:wne="http://schemas.microsoft.com/office/word/2006/wordml" xmlns:wps="http://schemas.microsoft.com/office/word/2010/wordprocessingShape" mc:Ignorable="w14 w15 w16se w16cid w16 w16cex w16sdtdh wp14">
   <w:body>
     <w:p>
       <w:pPr>
@@ -825,6 +825,37 @@
           <w:b/>
           <w:bCs/>
         </w:rPr>
+        <w:t>6</w:t>
+      </w:r>
+      <w:proofErr w:type="gramStart"/>
+      <w:r>
+        <w:rPr>
+          <w:b/>
+          <w:bCs/>
+        </w:rPr>
+        <w:t>V /</w:t>
+      </w:r>
+      <w:proofErr w:type="gramEnd"/>
+      <w:r>
+        <w:rPr>
+          <w:b/>
+          <w:bCs/>
+        </w:rPr>
+        <w:t xml:space="preserve"> (4400+2200) = 0.000909 = 0.91[mA]</w:t>
+      </w:r>
+    </w:p>
+    <w:p>
+      <w:pPr>
+        <w:rPr>
+          <w:b/>
+          <w:bCs/>
+        </w:rPr>
+      </w:pPr>
+      <w:r>
+        <w:rPr>
+          <w:b/>
+          <w:bCs/>
+        </w:rPr>
         <w:t>0.</w:t>
       </w:r>
       <w:r>
@@ -975,7 +1006,49 @@
           <w:b/>
           <w:bCs/>
         </w:rPr>
-        <w:t>] -&gt; 3,5[Ah] /0.909 [A]= 3,85 [h]</w:t>
+        <w:t>] -&gt; 3,5[Ah] /0.9</w:t>
+      </w:r>
+      <w:r>
+        <w:rPr>
+          <w:b/>
+          <w:bCs/>
+        </w:rPr>
+        <w:t>1</w:t>
+      </w:r>
+      <w:r>
+        <w:rPr>
+          <w:b/>
+          <w:bCs/>
+        </w:rPr>
+        <w:t xml:space="preserve"> [</w:t>
+      </w:r>
+      <w:r>
+        <w:rPr>
+          <w:b/>
+          <w:bCs/>
+        </w:rPr>
+        <w:t>m</w:t>
+      </w:r>
+      <w:r>
+        <w:rPr>
+          <w:b/>
+          <w:bCs/>
+        </w:rPr>
+        <w:t>A]= 385</w:t>
+      </w:r>
+      <w:r>
+        <w:rPr>
+          <w:b/>
+          <w:bCs/>
+        </w:rPr>
+        <w:t>0</w:t>
+      </w:r>
+      <w:r>
+        <w:rPr>
+          <w:b/>
+          <w:bCs/>
+        </w:rPr>
+        <w:t xml:space="preserve"> [h]</w:t>
       </w:r>
     </w:p>
     <w:p>
@@ -1143,7 +1216,65 @@
           <w:bCs/>
           <w:lang w:val="en-US"/>
         </w:rPr>
-        <w:t>0.909[A] * 6[V] = 5.45[W]</w:t>
+        <w:t>0.909[</w:t>
+      </w:r>
+      <w:r>
+        <w:rPr>
+          <w:b/>
+          <w:bCs/>
+          <w:lang w:val="en-US"/>
+        </w:rPr>
+        <w:t>m</w:t>
+      </w:r>
+      <w:r>
+        <w:rPr>
+          <w:b/>
+          <w:bCs/>
+          <w:lang w:val="en-US"/>
+        </w:rPr>
+        <w:t>A] * 6[V] = 5</w:t>
+      </w:r>
+      <w:r>
+        <w:rPr>
+          <w:b/>
+          <w:bCs/>
+          <w:lang w:val="en-US"/>
+        </w:rPr>
+        <w:t>.</w:t>
+      </w:r>
+      <w:r>
+        <w:rPr>
+          <w:b/>
+          <w:bCs/>
+          <w:lang w:val="en-US"/>
+        </w:rPr>
+        <w:t>45[</w:t>
+      </w:r>
+      <w:proofErr w:type="spellStart"/>
+      <w:r>
+        <w:rPr>
+          <w:b/>
+          <w:bCs/>
+          <w:lang w:val="en-US"/>
+        </w:rPr>
+        <w:t>m</w:t>
+      </w:r>
+      <w:r>
+        <w:rPr>
+          <w:b/>
+          <w:bCs/>
+          <w:lang w:val="en-US"/>
+        </w:rPr>
+        <w:t>W</w:t>
+      </w:r>
+      <w:proofErr w:type="spellEnd"/>
+      <w:r>
+        <w:rPr>
+          <w:b/>
+          <w:bCs/>
+          <w:lang w:val="en-US"/>
+        </w:rPr>
+        <w:t>]</w:t>
       </w:r>
       <w:r>
         <w:rPr>
@@ -1355,6 +1486,7 @@
           <w:bCs/>
           <w:lang w:val="en-US"/>
         </w:rPr>
+        <w:lastRenderedPageBreak/>
         <w:t>3.3[v] / 2.2[Ohm] = 1.5[A]</w:t>
       </w:r>
     </w:p>
@@ -1372,7 +1504,6 @@
           <w:bCs/>
           <w:lang w:val="en-US"/>
         </w:rPr>
-        <w:lastRenderedPageBreak/>
         <w:t xml:space="preserve">1.7[v] / 1.5[A] = </w:t>
       </w:r>
       <w:r>
@@ -1585,89 +1716,28 @@
           <w:b/>
           <w:bCs/>
         </w:rPr>
-        <w:t>Eerst de totale weerstand bekijken die we willen hebben</w:t>
-      </w:r>
-      <w:r>
-        <w:rPr>
-          <w:b/>
-          <w:bCs/>
-        </w:rPr>
-        <w:t xml:space="preserve"> voor</w:t>
-      </w:r>
-      <w:r>
-        <w:rPr>
-          <w:b/>
-          <w:bCs/>
-        </w:rPr>
-        <w:t xml:space="preserve"> </w:t>
-      </w:r>
-      <w:r>
-        <w:rPr>
-          <w:b/>
-          <w:bCs/>
-        </w:rPr>
-        <w:t>0.000001[A]</w:t>
-      </w:r>
-    </w:p>
-    <w:p>
-      <w:pPr>
-        <w:rPr>
-          <w:b/>
-          <w:bCs/>
-        </w:rPr>
-      </w:pPr>
-      <w:r>
-        <w:rPr>
-          <w:b/>
-          <w:bCs/>
-        </w:rPr>
-        <w:t>5[V]/0.000001[A] = 5000000[Ohm]</w:t>
-      </w:r>
-    </w:p>
-    <w:p>
-      <w:pPr>
-        <w:rPr>
-          <w:b/>
-          <w:bCs/>
-        </w:rPr>
-      </w:pPr>
-      <w:r>
-        <w:rPr>
-          <w:b/>
-          <w:bCs/>
-        </w:rPr>
-        <w:t>Nu wil je bij r1 1/3 en bij r2 2/3</w:t>
-      </w:r>
-    </w:p>
-    <w:p>
-      <w:pPr>
-        <w:rPr>
-          <w:b/>
-          <w:bCs/>
-        </w:rPr>
-      </w:pPr>
-      <w:r>
-        <w:rPr>
-          <w:b/>
-          <w:bCs/>
-        </w:rPr>
-        <w:t xml:space="preserve">R1 = </w:t>
-      </w:r>
-      <w:proofErr w:type="gramStart"/>
-      <w:r>
-        <w:rPr>
-          <w:b/>
-          <w:bCs/>
-        </w:rPr>
-        <w:t>5000000 /</w:t>
-      </w:r>
-      <w:proofErr w:type="gramEnd"/>
-      <w:r>
-        <w:rPr>
-          <w:b/>
-          <w:bCs/>
-        </w:rPr>
-        <w:t xml:space="preserve"> 3 /1000000= 1.6[</w:t>
+        <w:t>R2 = 3.3</w:t>
+      </w:r>
+      <w:r>
+        <w:rPr>
+          <w:b/>
+          <w:bCs/>
+        </w:rPr>
+        <w:t xml:space="preserve">[V]/0.000001[A] = </w:t>
+      </w:r>
+      <w:r>
+        <w:rPr>
+          <w:b/>
+          <w:bCs/>
+        </w:rPr>
+        <w:t>3.3</w:t>
+      </w:r>
+      <w:r>
+        <w:rPr>
+          <w:b/>
+          <w:bCs/>
+        </w:rPr>
+        <w:t>[</w:t>
       </w:r>
       <w:proofErr w:type="spellStart"/>
       <w:r>
@@ -1675,7 +1745,14 @@
           <w:b/>
           <w:bCs/>
         </w:rPr>
-        <w:t>MOhm</w:t>
+        <w:t>m</w:t>
+      </w:r>
+      <w:r>
+        <w:rPr>
+          <w:b/>
+          <w:bCs/>
+        </w:rPr>
+        <w:t>Ohm</w:t>
       </w:r>
       <w:proofErr w:type="spellEnd"/>
       <w:r>
@@ -1698,23 +1775,22 @@
           <w:b/>
           <w:bCs/>
         </w:rPr>
-        <w:t xml:space="preserve">R2 = </w:t>
-      </w:r>
-      <w:proofErr w:type="gramStart"/>
-      <w:r>
-        <w:rPr>
-          <w:b/>
-          <w:bCs/>
-        </w:rPr>
-        <w:t>5000000 /</w:t>
-      </w:r>
-      <w:proofErr w:type="gramEnd"/>
-      <w:r>
-        <w:rPr>
-          <w:b/>
-          <w:bCs/>
-        </w:rPr>
-        <w:t xml:space="preserve"> 3 * 2 / 1000000 = 3,3[</w:t>
+        <w:t>Nu wil je dat boven R1 weer 5V staat dus</w:t>
+      </w:r>
+    </w:p>
+    <w:p>
+      <w:pPr>
+        <w:rPr>
+          <w:b/>
+          <w:bCs/>
+        </w:rPr>
+      </w:pPr>
+      <w:r>
+        <w:rPr>
+          <w:b/>
+          <w:bCs/>
+        </w:rPr>
+        <w:t>R1 = 5-3.3 = 1.7/0.000001 = 1.7[</w:t>
       </w:r>
       <w:proofErr w:type="spellStart"/>
       <w:r>
@@ -1722,7 +1798,7 @@
           <w:b/>
           <w:bCs/>
         </w:rPr>
-        <w:t>MOhm</w:t>
+        <w:t>mOhm</w:t>
       </w:r>
       <w:proofErr w:type="spellEnd"/>
       <w:r>
@@ -1939,7 +2015,21 @@
           <w:b/>
           <w:bCs/>
         </w:rPr>
-        <w:t>2.5[µA]</w:t>
+        <w:t>2.5[</w:t>
+      </w:r>
+      <w:r>
+        <w:rPr>
+          <w:b/>
+          <w:bCs/>
+        </w:rPr>
+        <w:t>m</w:t>
+      </w:r>
+      <w:r>
+        <w:rPr>
+          <w:b/>
+          <w:bCs/>
+        </w:rPr>
+        <w:t>A]</w:t>
       </w:r>
     </w:p>
     <w:p>
@@ -2144,12 +2234,24 @@
         <w:rPr>
           <w:lang w:val="en-US"/>
         </w:rPr>
-        <w:t>4.2[V]/1000000[Ohm] = 0.0000042[A</w:t>
+        <w:t>4.2[V]/</w:t>
       </w:r>
       <w:r>
         <w:rPr>
           <w:lang w:val="en-US"/>
         </w:rPr>
+        <w:t>1000</w:t>
+      </w:r>
+      <w:r>
+        <w:rPr>
+          <w:lang w:val="en-US"/>
+        </w:rPr>
+        <w:t>[Ohm] = 0.0042[A</w:t>
+      </w:r>
+      <w:r>
+        <w:rPr>
+          <w:lang w:val="en-US"/>
+        </w:rPr>
         <w:t>]</w:t>
       </w:r>
     </w:p>
@@ -2187,7 +2289,23 @@
           <w:bCs/>
           <w:lang w:val="en-US"/>
         </w:rPr>
-        <w:t>[µA]</w:t>
+        <w:t>[</w:t>
+      </w:r>
+      <w:r>
+        <w:rPr>
+          <w:b/>
+          <w:bCs/>
+          <w:lang w:val="en-US"/>
+        </w:rPr>
+        <w:t>m</w:t>
+      </w:r>
+      <w:r>
+        <w:rPr>
+          <w:b/>
+          <w:bCs/>
+          <w:lang w:val="en-US"/>
+        </w:rPr>
+        <w:t>A]</w:t>
       </w:r>
     </w:p>
     <w:p>
@@ -2641,6 +2759,217 @@
     <w:p>
       <w:pPr>
         <w:rPr>
+          <w:b/>
+          <w:bCs/>
+        </w:rPr>
+      </w:pPr>
+      <w:r>
+        <w:rPr>
+          <w:b/>
+          <w:bCs/>
+        </w:rPr>
+        <w:t>5-1.6 = 3.2/100[</w:t>
+      </w:r>
+      <w:proofErr w:type="spellStart"/>
+      <w:r>
+        <w:rPr>
+          <w:b/>
+          <w:bCs/>
+        </w:rPr>
+        <w:t>kOhm</w:t>
+      </w:r>
+      <w:proofErr w:type="spellEnd"/>
+      <w:r>
+        <w:rPr>
+          <w:b/>
+          <w:bCs/>
+        </w:rPr>
+        <w:t>] = 34[</w:t>
+      </w:r>
+      <w:proofErr w:type="spellStart"/>
+      <w:r>
+        <w:rPr>
+          <w:b/>
+          <w:bCs/>
+        </w:rPr>
+        <w:t>uA</w:t>
+      </w:r>
+      <w:proofErr w:type="spellEnd"/>
+      <w:r>
+        <w:rPr>
+          <w:b/>
+          <w:bCs/>
+        </w:rPr>
+        <w:t xml:space="preserve">] </w:t>
+      </w:r>
+    </w:p>
+    <w:p>
+      <w:pPr>
+        <w:rPr>
+          <w:b/>
+          <w:bCs/>
+        </w:rPr>
+      </w:pPr>
+      <w:r>
+        <w:rPr>
+          <w:b/>
+          <w:bCs/>
+        </w:rPr>
+        <w:t>3</w:t>
+      </w:r>
+      <w:r>
+        <w:rPr>
+          <w:b/>
+          <w:bCs/>
+        </w:rPr>
+        <w:t>4</w:t>
+      </w:r>
+      <w:r>
+        <w:rPr>
+          <w:b/>
+          <w:bCs/>
+        </w:rPr>
+        <w:t>[</w:t>
+      </w:r>
+      <w:proofErr w:type="spellStart"/>
+      <w:r>
+        <w:rPr>
+          <w:b/>
+          <w:bCs/>
+        </w:rPr>
+        <w:t>uA</w:t>
+      </w:r>
+      <w:proofErr w:type="spellEnd"/>
+      <w:r>
+        <w:rPr>
+          <w:b/>
+          <w:bCs/>
+        </w:rPr>
+        <w:t>]</w:t>
+      </w:r>
+      <w:r>
+        <w:rPr>
+          <w:b/>
+          <w:bCs/>
+        </w:rPr>
+        <w:t>*100 = 3400[</w:t>
+      </w:r>
+      <w:proofErr w:type="spellStart"/>
+      <w:r>
+        <w:rPr>
+          <w:b/>
+          <w:bCs/>
+        </w:rPr>
+        <w:t>uA</w:t>
+      </w:r>
+      <w:proofErr w:type="spellEnd"/>
+      <w:r>
+        <w:rPr>
+          <w:b/>
+          <w:bCs/>
+        </w:rPr>
+        <w:t>]</w:t>
+      </w:r>
+    </w:p>
+    <w:p>
+      <w:pPr>
+        <w:rPr>
+          <w:b/>
+          <w:bCs/>
+        </w:rPr>
+      </w:pPr>
+      <w:r>
+        <w:rPr>
+          <w:b/>
+          <w:bCs/>
+        </w:rPr>
+        <w:t>3400[</w:t>
+      </w:r>
+      <w:proofErr w:type="spellStart"/>
+      <w:r>
+        <w:rPr>
+          <w:b/>
+          <w:bCs/>
+        </w:rPr>
+        <w:t>uA</w:t>
+      </w:r>
+      <w:proofErr w:type="spellEnd"/>
+      <w:r>
+        <w:rPr>
+          <w:b/>
+          <w:bCs/>
+        </w:rPr>
+        <w:t>] *100 = 340[mA]</w:t>
+      </w:r>
+    </w:p>
+    <w:p>
+      <w:pPr>
+        <w:rPr>
+          <w:b/>
+          <w:bCs/>
+        </w:rPr>
+      </w:pPr>
+      <w:r>
+        <w:rPr>
+          <w:b/>
+          <w:bCs/>
+        </w:rPr>
+        <w:t>Dus 340[mA]</w:t>
+      </w:r>
+    </w:p>
+    <w:p>
+      <w:pPr>
+        <w:rPr>
+          <w:b/>
+          <w:bCs/>
+        </w:rPr>
+      </w:pPr>
+      <w:r>
+        <w:rPr>
+          <w:b/>
+          <w:bCs/>
+        </w:rPr>
+        <w:t>Nu kijken of die niet in verzadiging is</w:t>
+      </w:r>
+    </w:p>
+    <w:p>
+      <w:pPr>
+        <w:rPr>
+          <w:b/>
+          <w:bCs/>
+        </w:rPr>
+      </w:pPr>
+      <w:r>
+        <w:rPr>
+          <w:b/>
+          <w:bCs/>
+        </w:rPr>
+        <w:t xml:space="preserve"> (5V – (340[mA]*2[Ohm])) – 0.8[V] = 3.52[V]</w:t>
+      </w:r>
+    </w:p>
+    <w:p>
+      <w:pPr>
+        <w:rPr>
+          <w:b/>
+          <w:bCs/>
+        </w:rPr>
+      </w:pPr>
+      <w:r>
+        <w:rPr>
+          <w:b/>
+          <w:bCs/>
+        </w:rPr>
+        <w:t>Dus is niet in verzadiging</w:t>
+      </w:r>
+    </w:p>
+    <w:p>
+      <w:r>
+        <w:t>5[v] – Ib1*100000000 – 0.8[v] – 0.8[v] = 0</w:t>
+      </w:r>
+    </w:p>
+    <w:p>
+      <w:pPr>
+        <w:rPr>
           <w:lang w:val="en-US"/>
         </w:rPr>
       </w:pPr>
@@ -2648,7 +2977,7 @@
         <w:rPr>
           <w:lang w:val="en-US"/>
         </w:rPr>
-        <w:t>5[v] – Ib1*100000000 – 0.8[v] – 0.8[v] = 0</w:t>
+        <w:t>3.4[v] – Ib1*100000000 = 0</w:t>
       </w:r>
     </w:p>
     <w:p>
@@ -2661,7 +2990,46 @@
         <w:rPr>
           <w:lang w:val="en-US"/>
         </w:rPr>
-        <w:t>3.4[v] – Ib1*100000000 = 0</w:t>
+        <w:t>-Ib1*100000000 = -3.4[v]</w:t>
+      </w:r>
+    </w:p>
+    <w:p>
+      <w:r>
+        <w:t>Ib1 = 3.4/100000000 = 34[</w:t>
+      </w:r>
+      <w:proofErr w:type="spellStart"/>
+      <w:r>
+        <w:t>u</w:t>
+      </w:r>
+      <w:r>
+        <w:t>A</w:t>
+      </w:r>
+      <w:proofErr w:type="spellEnd"/>
+      <w:r>
+        <w:t>]</w:t>
+      </w:r>
+    </w:p>
+    <w:p>
+      <w:r>
+        <w:t>Ic1 = 100 * 34[</w:t>
+      </w:r>
+      <w:proofErr w:type="spellStart"/>
+      <w:r>
+        <w:t>nA</w:t>
+      </w:r>
+      <w:proofErr w:type="spellEnd"/>
+      <w:r>
+        <w:t>] = 3,4[mA]</w:t>
+      </w:r>
+    </w:p>
+    <w:p>
+      <w:r>
+        <w:t>Ie1 = Ib1 + Ic1 = 3,434[mA]</w:t>
+      </w:r>
+    </w:p>
+    <w:p>
+      <w:r>
+        <w:t>Ib2 = 3,434[mA]</w:t>
       </w:r>
     </w:p>
     <w:p>
@@ -2674,154 +3042,399 @@
         <w:rPr>
           <w:lang w:val="en-US"/>
         </w:rPr>
-        <w:t>-Ib1*100000000 = -3.4[v]</w:t>
-      </w:r>
-    </w:p>
-    <w:p>
-      <w:r>
-        <w:t>Ib1 = 3.4/100000000 = 34[</w:t>
+        <w:t>Ic2 = 100 * 3,434 = 343,4[mA]</w:t>
+      </w:r>
+    </w:p>
+    <w:p>
+      <w:pPr>
+        <w:rPr>
+          <w:lang w:val="en-US"/>
+        </w:rPr>
+      </w:pPr>
+      <w:r>
+        <w:rPr>
+          <w:lang w:val="en-US"/>
+        </w:rPr>
+        <w:t>Ie2 = 346.834[mA]</w:t>
+      </w:r>
+    </w:p>
+    <w:p>
+      <w:pPr>
+        <w:rPr>
+          <w:lang w:val="en-US"/>
+        </w:rPr>
+      </w:pPr>
+    </w:p>
+    <w:p>
+      <w:pPr>
+        <w:rPr>
+          <w:lang w:val="en-US"/>
+        </w:rPr>
+      </w:pPr>
+      <w:r>
+        <w:rPr>
+          <w:lang w:val="en-US"/>
+        </w:rPr>
+        <w:lastRenderedPageBreak/>
+        <w:t>Ic1 + Ic2 = 346.8[mA] = 0.35[A]</w:t>
+      </w:r>
+    </w:p>
+    <w:p>
+      <w:r>
+        <w:t>Dus er loopt 0.35[A] over de motor</w:t>
+      </w:r>
+    </w:p>
+    <w:p>
+      <w:r>
+        <w:t xml:space="preserve">Maar dit kan toch niet wand het is maar een 5V power </w:t>
       </w:r>
       <w:proofErr w:type="spellStart"/>
       <w:r>
-        <w:t>nA</w:t>
+        <w:t>suply</w:t>
       </w:r>
       <w:proofErr w:type="spellEnd"/>
       <w:r>
-        <w:t>]</w:t>
-      </w:r>
-    </w:p>
-    <w:p>
-      <w:r>
-        <w:t>Ic1 = 100 * 34[</w:t>
+        <w:t xml:space="preserve"> en 0.35*2 is </w:t>
+      </w:r>
+      <w:r>
+        <w:t>0.</w:t>
+      </w:r>
+      <w:r>
+        <w:t>7</w:t>
+      </w:r>
+      <w:r>
+        <w:t>[A]</w:t>
+      </w:r>
+    </w:p>
+    <w:p>
+      <w:r>
+        <w:t xml:space="preserve">Dus er loopt zo veel </w:t>
+      </w:r>
+      <w:r>
+        <w:t>ampère</w:t>
+      </w:r>
+      <w:r>
+        <w:t xml:space="preserve"> op als de power kan geven</w:t>
+      </w:r>
+    </w:p>
+    <w:p>
+      <w:r>
+        <w:t>Dat is 5/2 = 2</w:t>
+      </w:r>
+      <w:r>
+        <w:t>.</w:t>
+      </w:r>
+      <w:r>
+        <w:t>5[A]</w:t>
+      </w:r>
+    </w:p>
+    <w:p>
+      <w:pPr>
+        <w:rPr>
+          <w:rFonts w:ascii="Lato" w:eastAsia="Times New Roman" w:hAnsi="Lato" w:cs="Times New Roman"/>
+          <w:color w:val="000000"/>
+          <w:sz w:val="24"/>
+          <w:szCs w:val="24"/>
+          <w:lang w:eastAsia="nl-NL"/>
+        </w:rPr>
+      </w:pPr>
+      <w:r>
+        <w:rPr>
+          <w:b/>
+          <w:bCs/>
+        </w:rPr>
+        <w:br/>
+      </w:r>
+      <w:r>
+        <w:rPr>
+          <w:rFonts w:ascii="Arial" w:eastAsia="Times New Roman" w:hAnsi="Arial" w:cs="Arial"/>
+          <w:color w:val="000000"/>
+          <w:sz w:val="25"/>
+          <w:szCs w:val="25"/>
+          <w:lang w:eastAsia="nl-NL"/>
+        </w:rPr>
+        <w:t>Als R1 100kOhm is, is de stroom volgens de voorgaande formule:</w:t>
+      </w:r>
+      <w:r>
+        <w:rPr>
+          <w:rFonts w:ascii="Lato" w:eastAsia="Times New Roman" w:hAnsi="Lato" w:cs="Times New Roman"/>
+          <w:color w:val="000000"/>
+          <w:sz w:val="24"/>
+          <w:szCs w:val="24"/>
+          <w:lang w:eastAsia="nl-NL"/>
+        </w:rPr>
+        <w:br/>
+      </w:r>
+      <w:r>
+        <w:rPr>
+          <w:rFonts w:ascii="Arial" w:eastAsia="Times New Roman" w:hAnsi="Arial" w:cs="Arial"/>
+          <w:color w:val="000000"/>
+          <w:sz w:val="25"/>
+          <w:szCs w:val="25"/>
+          <w:lang w:eastAsia="nl-NL"/>
+        </w:rPr>
+        <w:t>IR1 = (5V-1.6V)/100kOhm = 34uA.</w:t>
+      </w:r>
+    </w:p>
+    <w:p>
+      <w:pPr>
+        <w:spacing w:line="240" w:lineRule="auto"/>
+        <w:rPr>
+          <w:rFonts w:ascii="Lato" w:eastAsia="Times New Roman" w:hAnsi="Lato" w:cs="Times New Roman"/>
+          <w:color w:val="000000"/>
+          <w:sz w:val="24"/>
+          <w:szCs w:val="24"/>
+          <w:lang w:eastAsia="nl-NL"/>
+        </w:rPr>
+      </w:pPr>
+      <w:r>
+        <w:rPr>
+          <w:rFonts w:ascii="Arial" w:eastAsia="Times New Roman" w:hAnsi="Arial" w:cs="Arial"/>
+          <w:color w:val="000000"/>
+          <w:sz w:val="25"/>
+          <w:szCs w:val="25"/>
+          <w:lang w:eastAsia="nl-NL"/>
+        </w:rPr>
+        <w:t>IR1 stroomt als basisstroom in T1. De stroom die van collector naar emitter loopt in T1 is 100 keer</w:t>
+      </w:r>
+      <w:r>
+        <w:rPr>
+          <w:rFonts w:ascii="Lato" w:eastAsia="Times New Roman" w:hAnsi="Lato" w:cs="Times New Roman"/>
+          <w:color w:val="000000"/>
+          <w:sz w:val="24"/>
+          <w:szCs w:val="24"/>
+          <w:lang w:eastAsia="nl-NL"/>
+        </w:rPr>
+        <w:br/>
+      </w:r>
+      <w:r>
+        <w:rPr>
+          <w:rFonts w:ascii="Arial" w:eastAsia="Times New Roman" w:hAnsi="Arial" w:cs="Arial"/>
+          <w:color w:val="000000"/>
+          <w:sz w:val="25"/>
+          <w:szCs w:val="25"/>
+          <w:lang w:eastAsia="nl-NL"/>
+        </w:rPr>
+        <w:t>zo groot. IE1 = 34uA*100 = 3400uA. IE1 stroomt als basisstroom in T2. De stroom die van collector</w:t>
+      </w:r>
+      <w:r>
+        <w:rPr>
+          <w:rFonts w:ascii="Lato" w:eastAsia="Times New Roman" w:hAnsi="Lato" w:cs="Times New Roman"/>
+          <w:color w:val="000000"/>
+          <w:sz w:val="24"/>
+          <w:szCs w:val="24"/>
+          <w:lang w:eastAsia="nl-NL"/>
+        </w:rPr>
+        <w:br/>
+      </w:r>
+      <w:r>
+        <w:rPr>
+          <w:rFonts w:ascii="Arial" w:eastAsia="Times New Roman" w:hAnsi="Arial" w:cs="Arial"/>
+          <w:color w:val="000000"/>
+          <w:sz w:val="25"/>
+          <w:szCs w:val="25"/>
+          <w:lang w:eastAsia="nl-NL"/>
+        </w:rPr>
+        <w:t>naar emitter loopt in T2 is 100 keer zo groot. IC2 = 3400uA*100 = 340mA.</w:t>
+      </w:r>
+      <w:r>
+        <w:rPr>
+          <w:rFonts w:ascii="Lato" w:eastAsia="Times New Roman" w:hAnsi="Lato" w:cs="Times New Roman"/>
+          <w:color w:val="000000"/>
+          <w:sz w:val="24"/>
+          <w:szCs w:val="24"/>
+          <w:lang w:eastAsia="nl-NL"/>
+        </w:rPr>
+        <w:br/>
+      </w:r>
+      <w:r>
+        <w:rPr>
+          <w:rFonts w:ascii="Arial" w:eastAsia="Times New Roman" w:hAnsi="Arial" w:cs="Arial"/>
+          <w:color w:val="000000"/>
+          <w:sz w:val="25"/>
+          <w:szCs w:val="25"/>
+          <w:lang w:eastAsia="nl-NL"/>
+        </w:rPr>
+        <w:t>Bovenstaande aanname (stroomversterking met factor 100) was alleen geldig als Vce1&gt;0.2V, dus</w:t>
+      </w:r>
+      <w:r>
+        <w:rPr>
+          <w:rFonts w:ascii="Lato" w:eastAsia="Times New Roman" w:hAnsi="Lato" w:cs="Times New Roman"/>
+          <w:color w:val="000000"/>
+          <w:sz w:val="24"/>
+          <w:szCs w:val="24"/>
+          <w:lang w:eastAsia="nl-NL"/>
+        </w:rPr>
+        <w:br/>
+      </w:r>
+      <w:r>
+        <w:rPr>
+          <w:rFonts w:ascii="Arial" w:eastAsia="Times New Roman" w:hAnsi="Arial" w:cs="Arial"/>
+          <w:color w:val="000000"/>
+          <w:sz w:val="25"/>
+          <w:szCs w:val="25"/>
+          <w:lang w:eastAsia="nl-NL"/>
+        </w:rPr>
+        <w:t xml:space="preserve">dat moeten we even </w:t>
       </w:r>
       <w:proofErr w:type="spellStart"/>
       <w:r>
-        <w:t>nA</w:t>
+        <w:rPr>
+          <w:rFonts w:ascii="Arial" w:eastAsia="Times New Roman" w:hAnsi="Arial" w:cs="Arial"/>
+          <w:color w:val="000000"/>
+          <w:sz w:val="25"/>
+          <w:szCs w:val="25"/>
+          <w:lang w:eastAsia="nl-NL"/>
+        </w:rPr>
+        <w:t>verifieren</w:t>
       </w:r>
       <w:proofErr w:type="spellEnd"/>
       <w:r>
-        <w:t>] = 3,4[mA]</w:t>
-      </w:r>
-    </w:p>
-    <w:p>
-      <w:r>
-        <w:t>Ie1 = Ib1 + Ic1 = 3,434[mA]</w:t>
-      </w:r>
-    </w:p>
-    <w:p>
-      <w:r>
-        <w:t>Ib2 = 3,434[mA]</w:t>
-      </w:r>
-    </w:p>
-    <w:p>
-      <w:pPr>
-        <w:rPr>
-          <w:lang w:val="en-US"/>
-        </w:rPr>
-      </w:pPr>
-      <w:r>
-        <w:rPr>
-          <w:lang w:val="en-US"/>
-        </w:rPr>
-        <w:t>Ic2 = 100 * 3,434 = 343,4[mA]</w:t>
-      </w:r>
-    </w:p>
-    <w:p>
-      <w:pPr>
-        <w:rPr>
-          <w:lang w:val="en-US"/>
-        </w:rPr>
-      </w:pPr>
-      <w:r>
-        <w:rPr>
-          <w:lang w:val="en-US"/>
-        </w:rPr>
-        <w:t>Ie2 = 346.834[mA]</w:t>
-      </w:r>
-    </w:p>
-    <w:p>
-      <w:pPr>
-        <w:rPr>
-          <w:lang w:val="en-US"/>
-        </w:rPr>
-      </w:pPr>
-    </w:p>
-    <w:p>
-      <w:pPr>
-        <w:rPr>
-          <w:lang w:val="en-US"/>
-        </w:rPr>
-      </w:pPr>
-      <w:r>
-        <w:rPr>
-          <w:lang w:val="en-US"/>
-        </w:rPr>
-        <w:t>Ic1 + Ic2 = 346.8[mA] = 0.35[A]</w:t>
-      </w:r>
-    </w:p>
-    <w:p>
-      <w:r>
-        <w:t>Dus er loopt 0.35[A] over de motor</w:t>
-      </w:r>
-    </w:p>
-    <w:p>
-      <w:r>
-        <w:t xml:space="preserve">Maar dit kan toch niet wand het is maar een 5V power </w:t>
+        <w:rPr>
+          <w:rFonts w:ascii="Arial" w:eastAsia="Times New Roman" w:hAnsi="Arial" w:cs="Arial"/>
+          <w:color w:val="000000"/>
+          <w:sz w:val="25"/>
+          <w:szCs w:val="25"/>
+          <w:lang w:eastAsia="nl-NL"/>
+        </w:rPr>
+        <w:t>.</w:t>
+      </w:r>
+      <w:r>
+        <w:rPr>
+          <w:rFonts w:ascii="Lato" w:eastAsia="Times New Roman" w:hAnsi="Lato" w:cs="Times New Roman"/>
+          <w:color w:val="000000"/>
+          <w:sz w:val="24"/>
+          <w:szCs w:val="24"/>
+          <w:lang w:eastAsia="nl-NL"/>
+        </w:rPr>
+        <w:br/>
+      </w:r>
+      <w:r>
+        <w:rPr>
+          <w:rFonts w:ascii="Arial" w:eastAsia="Times New Roman" w:hAnsi="Arial" w:cs="Arial"/>
+          <w:color w:val="000000"/>
+          <w:sz w:val="25"/>
+          <w:szCs w:val="25"/>
+          <w:lang w:eastAsia="nl-NL"/>
+        </w:rPr>
+        <w:t>Vce1 = Vout-Ve1 = (</w:t>
       </w:r>
       <w:proofErr w:type="spellStart"/>
       <w:r>
-        <w:t>suply</w:t>
+        <w:rPr>
+          <w:rFonts w:ascii="Arial" w:eastAsia="Times New Roman" w:hAnsi="Arial" w:cs="Arial"/>
+          <w:color w:val="000000"/>
+          <w:sz w:val="25"/>
+          <w:szCs w:val="25"/>
+          <w:lang w:eastAsia="nl-NL"/>
+        </w:rPr>
+        <w:t>VPow-Im</w:t>
       </w:r>
       <w:proofErr w:type="spellEnd"/>
       <w:r>
-        <w:t xml:space="preserve"> en 0.35*2 is </w:t>
-      </w:r>
-      <w:r>
-        <w:t>0.</w:t>
-      </w:r>
-      <w:r>
-        <w:t>7</w:t>
-      </w:r>
-      <w:r>
-        <w:t>[A]</w:t>
-      </w:r>
-    </w:p>
-    <w:p>
-      <w:r>
-        <w:t xml:space="preserve">Dus er loopt zo veel </w:t>
-      </w:r>
-      <w:r>
-        <w:t>ampère</w:t>
-      </w:r>
-      <w:r>
-        <w:t xml:space="preserve"> op als de power kan geven</w:t>
-      </w:r>
-    </w:p>
-    <w:p>
-      <w:r>
-        <w:t>Dat is 5/2 = 2</w:t>
-      </w:r>
-      <w:r>
-        <w:t>.</w:t>
-      </w:r>
-      <w:r>
-        <w:t>5[A]</w:t>
-      </w:r>
-    </w:p>
-    <w:p>
-      <w:pPr>
-        <w:rPr>
-          <w:b/>
-          <w:bCs/>
-        </w:rPr>
-      </w:pPr>
-      <w:r>
-        <w:rPr>
-          <w:b/>
-          <w:bCs/>
+        <w:rPr>
+          <w:rFonts w:ascii="Arial" w:eastAsia="Times New Roman" w:hAnsi="Arial" w:cs="Arial"/>
+          <w:color w:val="000000"/>
+          <w:sz w:val="25"/>
+          <w:szCs w:val="25"/>
+          <w:lang w:eastAsia="nl-NL"/>
+        </w:rPr>
+        <w:t>*</w:t>
+      </w:r>
+      <w:proofErr w:type="spellStart"/>
+      <w:r>
+        <w:rPr>
+          <w:rFonts w:ascii="Arial" w:eastAsia="Times New Roman" w:hAnsi="Arial" w:cs="Arial"/>
+          <w:color w:val="000000"/>
+          <w:sz w:val="25"/>
+          <w:szCs w:val="25"/>
+          <w:lang w:eastAsia="nl-NL"/>
+        </w:rPr>
+        <w:t>Rm</w:t>
+      </w:r>
+      <w:proofErr w:type="spellEnd"/>
+      <w:r>
+        <w:rPr>
+          <w:rFonts w:ascii="Arial" w:eastAsia="Times New Roman" w:hAnsi="Arial" w:cs="Arial"/>
+          <w:color w:val="000000"/>
+          <w:sz w:val="25"/>
+          <w:szCs w:val="25"/>
+          <w:lang w:eastAsia="nl-NL"/>
+        </w:rPr>
+        <w:t>) – Vbe1 = (5V-340mA*2</w:t>
+      </w:r>
+      <w:proofErr w:type="gramStart"/>
+      <w:r>
+        <w:rPr>
+          <w:rFonts w:ascii="Arial" w:eastAsia="Times New Roman" w:hAnsi="Arial" w:cs="Arial"/>
+          <w:color w:val="000000"/>
+          <w:sz w:val="25"/>
+          <w:szCs w:val="25"/>
+          <w:lang w:eastAsia="nl-NL"/>
+        </w:rPr>
+        <w:t>Ohm)-</w:t>
+      </w:r>
+      <w:proofErr w:type="gramEnd"/>
+      <w:r>
+        <w:rPr>
+          <w:rFonts w:ascii="Arial" w:eastAsia="Times New Roman" w:hAnsi="Arial" w:cs="Arial"/>
+          <w:color w:val="000000"/>
+          <w:sz w:val="25"/>
+          <w:szCs w:val="25"/>
+          <w:lang w:eastAsia="nl-NL"/>
+        </w:rPr>
+        <w:t xml:space="preserve">0.8V = 3.52V. (NB: </w:t>
+      </w:r>
+      <w:proofErr w:type="spellStart"/>
+      <w:r>
+        <w:rPr>
+          <w:rFonts w:ascii="Arial" w:eastAsia="Times New Roman" w:hAnsi="Arial" w:cs="Arial"/>
+          <w:color w:val="000000"/>
+          <w:sz w:val="25"/>
+          <w:szCs w:val="25"/>
+          <w:lang w:eastAsia="nl-NL"/>
+        </w:rPr>
+        <w:t>Im</w:t>
+      </w:r>
+      <w:proofErr w:type="spellEnd"/>
+      <w:r>
+        <w:rPr>
+          <w:rFonts w:ascii="Arial" w:eastAsia="Times New Roman" w:hAnsi="Arial" w:cs="Arial"/>
+          <w:color w:val="000000"/>
+          <w:sz w:val="25"/>
+          <w:szCs w:val="25"/>
+          <w:lang w:eastAsia="nl-NL"/>
+        </w:rPr>
+        <w:t>==Ic2)</w:t>
+      </w:r>
+      <w:r>
+        <w:rPr>
+          <w:rFonts w:ascii="Lato" w:eastAsia="Times New Roman" w:hAnsi="Lato" w:cs="Times New Roman"/>
+          <w:color w:val="000000"/>
+          <w:sz w:val="24"/>
+          <w:szCs w:val="24"/>
+          <w:lang w:eastAsia="nl-NL"/>
         </w:rPr>
         <w:br/>
       </w:r>
+      <w:r>
+        <w:rPr>
+          <w:rFonts w:ascii="Arial" w:eastAsia="Times New Roman" w:hAnsi="Arial" w:cs="Arial"/>
+          <w:color w:val="000000"/>
+          <w:sz w:val="25"/>
+          <w:szCs w:val="25"/>
+          <w:lang w:eastAsia="nl-NL"/>
+        </w:rPr>
+        <w:t>3.52V&gt;0.2V, dus het gebruikte transistormodel was correct.</w:t>
+      </w:r>
+    </w:p>
+    <w:p>
+      <w:pPr>
+        <w:rPr>
+          <w:b/>
+          <w:bCs/>
+        </w:rPr>
+      </w:pPr>
     </w:p>
     <w:p>
       <w:pPr>
@@ -2861,18 +3474,420 @@
       </w:r>
     </w:p>
     <w:p>
-      <w:r>
-        <w:t xml:space="preserve">Hier kom ik door het uitvoeren van dezelfde </w:t>
+      <w:pPr>
+        <w:rPr>
+          <w:b/>
+          <w:bCs/>
+          <w:lang w:val="en-US"/>
+        </w:rPr>
+      </w:pPr>
+      <w:r>
+        <w:rPr>
+          <w:b/>
+          <w:bCs/>
+          <w:lang w:val="en-US"/>
+        </w:rPr>
+        <w:t>5-1.6 = 3.</w:t>
+      </w:r>
+      <w:r>
+        <w:rPr>
+          <w:b/>
+          <w:bCs/>
+          <w:lang w:val="en-US"/>
+        </w:rPr>
+        <w:t>4</w:t>
+      </w:r>
+      <w:r>
+        <w:rPr>
+          <w:b/>
+          <w:bCs/>
+          <w:lang w:val="en-US"/>
+        </w:rPr>
+        <w:t>/1[</w:t>
       </w:r>
       <w:proofErr w:type="spellStart"/>
       <w:r>
-        <w:t>berkeningen</w:t>
+        <w:rPr>
+          <w:b/>
+          <w:bCs/>
+          <w:lang w:val="en-US"/>
+        </w:rPr>
+        <w:t>kOhm</w:t>
       </w:r>
       <w:proofErr w:type="spellEnd"/>
       <w:r>
-        <w:t xml:space="preserve"> op 30.774[A] uit, dit kan natuurlijk ook niet en is dus ook 0.25[A]</w:t>
-      </w:r>
-    </w:p>
+        <w:rPr>
+          <w:b/>
+          <w:bCs/>
+          <w:lang w:val="en-US"/>
+        </w:rPr>
+        <w:t>] = 3</w:t>
+      </w:r>
+      <w:r>
+        <w:rPr>
+          <w:b/>
+          <w:bCs/>
+          <w:lang w:val="en-US"/>
+        </w:rPr>
+        <w:t>.</w:t>
+      </w:r>
+      <w:r>
+        <w:rPr>
+          <w:b/>
+          <w:bCs/>
+          <w:lang w:val="en-US"/>
+        </w:rPr>
+        <w:t>4[</w:t>
+      </w:r>
+      <w:r>
+        <w:rPr>
+          <w:b/>
+          <w:bCs/>
+          <w:lang w:val="en-US"/>
+        </w:rPr>
+        <w:t>m</w:t>
+      </w:r>
+      <w:r>
+        <w:rPr>
+          <w:b/>
+          <w:bCs/>
+          <w:lang w:val="en-US"/>
+        </w:rPr>
+        <w:t xml:space="preserve">A] </w:t>
+      </w:r>
+    </w:p>
+    <w:p>
+      <w:pPr>
+        <w:rPr>
+          <w:b/>
+          <w:bCs/>
+          <w:lang w:val="en-US"/>
+        </w:rPr>
+      </w:pPr>
+      <w:r>
+        <w:rPr>
+          <w:b/>
+          <w:bCs/>
+          <w:lang w:val="en-US"/>
+        </w:rPr>
+        <w:t>3</w:t>
+      </w:r>
+      <w:r>
+        <w:rPr>
+          <w:b/>
+          <w:bCs/>
+          <w:lang w:val="en-US"/>
+        </w:rPr>
+        <w:t>.</w:t>
+      </w:r>
+      <w:r>
+        <w:rPr>
+          <w:b/>
+          <w:bCs/>
+          <w:lang w:val="en-US"/>
+        </w:rPr>
+        <w:t>4[</w:t>
+      </w:r>
+      <w:r>
+        <w:rPr>
+          <w:b/>
+          <w:bCs/>
+          <w:lang w:val="en-US"/>
+        </w:rPr>
+        <w:t>m</w:t>
+      </w:r>
+      <w:r>
+        <w:rPr>
+          <w:b/>
+          <w:bCs/>
+          <w:lang w:val="en-US"/>
+        </w:rPr>
+        <w:t xml:space="preserve">A]*100 = </w:t>
+      </w:r>
+      <w:r>
+        <w:rPr>
+          <w:b/>
+          <w:bCs/>
+          <w:lang w:val="en-US"/>
+        </w:rPr>
+        <w:t>0.</w:t>
+      </w:r>
+      <w:r>
+        <w:rPr>
+          <w:b/>
+          <w:bCs/>
+          <w:lang w:val="en-US"/>
+        </w:rPr>
+        <w:t>34[A]</w:t>
+      </w:r>
+    </w:p>
+    <w:p>
+      <w:pPr>
+        <w:rPr>
+          <w:b/>
+          <w:bCs/>
+          <w:lang w:val="en-US"/>
+        </w:rPr>
+      </w:pPr>
+      <w:r>
+        <w:rPr>
+          <w:b/>
+          <w:bCs/>
+          <w:lang w:val="en-US"/>
+        </w:rPr>
+        <w:t>0.</w:t>
+      </w:r>
+      <w:r>
+        <w:rPr>
+          <w:b/>
+          <w:bCs/>
+          <w:lang w:val="en-US"/>
+        </w:rPr>
+        <w:t>34[A] *100 = 34[A]</w:t>
+      </w:r>
+    </w:p>
+    <w:p>
+      <w:pPr>
+        <w:rPr>
+          <w:b/>
+          <w:bCs/>
+        </w:rPr>
+      </w:pPr>
+      <w:r>
+        <w:rPr>
+          <w:b/>
+          <w:bCs/>
+        </w:rPr>
+        <w:t xml:space="preserve">Dus </w:t>
+      </w:r>
+      <w:r>
+        <w:rPr>
+          <w:b/>
+          <w:bCs/>
+        </w:rPr>
+        <w:t>34[A]</w:t>
+      </w:r>
+    </w:p>
+    <w:p>
+      <w:pPr>
+        <w:rPr>
+          <w:b/>
+          <w:bCs/>
+        </w:rPr>
+      </w:pPr>
+      <w:r>
+        <w:rPr>
+          <w:b/>
+          <w:bCs/>
+        </w:rPr>
+        <w:t>Nu kijken of die niet in verzadiging is</w:t>
+      </w:r>
+    </w:p>
+    <w:p>
+      <w:pPr>
+        <w:rPr>
+          <w:b/>
+          <w:bCs/>
+        </w:rPr>
+      </w:pPr>
+      <w:r>
+        <w:rPr>
+          <w:b/>
+          <w:bCs/>
+        </w:rPr>
+        <w:t xml:space="preserve"> (5V – (34[A]*2[Ohm])) – 0.8[V] = </w:t>
+      </w:r>
+      <w:r>
+        <w:rPr>
+          <w:b/>
+          <w:bCs/>
+        </w:rPr>
+        <w:t>-63.8</w:t>
+      </w:r>
+      <w:r>
+        <w:rPr>
+          <w:b/>
+          <w:bCs/>
+        </w:rPr>
+        <w:t>[V]</w:t>
+      </w:r>
+    </w:p>
+    <w:p>
+      <w:pPr>
+        <w:rPr>
+          <w:b/>
+          <w:bCs/>
+        </w:rPr>
+      </w:pPr>
+      <w:r>
+        <w:rPr>
+          <w:b/>
+          <w:bCs/>
+        </w:rPr>
+        <w:t>Dus in verzadiging</w:t>
+      </w:r>
+    </w:p>
+    <w:p>
+      <w:pPr>
+        <w:rPr>
+          <w:b/>
+          <w:bCs/>
+        </w:rPr>
+      </w:pPr>
+    </w:p>
+    <w:p>
+      <w:pPr>
+        <w:rPr>
+          <w:b/>
+          <w:bCs/>
+        </w:rPr>
+      </w:pPr>
+      <w:r>
+        <w:rPr>
+          <w:rStyle w:val="textlayer--absolute"/>
+          <w:rFonts w:ascii="Arial" w:hAnsi="Arial" w:cs="Arial"/>
+          <w:sz w:val="25"/>
+          <w:szCs w:val="25"/>
+        </w:rPr>
+        <w:t>Dat is kleiner dan 0.2V, en dus niet mogelijk. Conclusie: transistor T1 moet in verzadiging staan.</w:t>
+      </w:r>
+      <w:r>
+        <w:rPr>
+          <w:rFonts w:ascii="Lato" w:hAnsi="Lato"/>
+          <w:color w:val="000000"/>
+        </w:rPr>
+        <w:br/>
+      </w:r>
+      <w:r>
+        <w:rPr>
+          <w:rStyle w:val="textlayer--absolute"/>
+          <w:rFonts w:ascii="Arial" w:hAnsi="Arial" w:cs="Arial"/>
+          <w:sz w:val="25"/>
+          <w:szCs w:val="25"/>
+        </w:rPr>
+        <w:t>We moeten dus een ander model hanteren voor die transistor. Eentje met een spanningsbron van</w:t>
+      </w:r>
+      <w:r>
+        <w:rPr>
+          <w:rFonts w:ascii="Lato" w:hAnsi="Lato"/>
+          <w:color w:val="000000"/>
+        </w:rPr>
+        <w:br/>
+      </w:r>
+      <w:r>
+        <w:rPr>
+          <w:rStyle w:val="textlayer--absolute"/>
+          <w:rFonts w:ascii="Arial" w:hAnsi="Arial" w:cs="Arial"/>
+          <w:sz w:val="25"/>
+          <w:szCs w:val="25"/>
+        </w:rPr>
+        <w:t>0.2V tussen emitter en collector.</w:t>
+      </w:r>
+      <w:r>
+        <w:rPr>
+          <w:rFonts w:ascii="Lato" w:hAnsi="Lato"/>
+          <w:color w:val="000000"/>
+        </w:rPr>
+        <w:br/>
+      </w:r>
+      <w:r>
+        <w:rPr>
+          <w:rStyle w:val="textlayer--absolute"/>
+          <w:rFonts w:ascii="Arial" w:hAnsi="Arial" w:cs="Arial"/>
+          <w:sz w:val="25"/>
+          <w:szCs w:val="25"/>
+        </w:rPr>
+        <w:t xml:space="preserve">Er geldt dan: </w:t>
+      </w:r>
+      <w:proofErr w:type="spellStart"/>
+      <w:r>
+        <w:rPr>
+          <w:rStyle w:val="textlayer--absolute"/>
+          <w:rFonts w:ascii="Arial" w:hAnsi="Arial" w:cs="Arial"/>
+          <w:sz w:val="25"/>
+          <w:szCs w:val="25"/>
+        </w:rPr>
+        <w:t>Vout</w:t>
+      </w:r>
+      <w:proofErr w:type="spellEnd"/>
+      <w:r>
+        <w:rPr>
+          <w:rStyle w:val="textlayer--absolute"/>
+          <w:rFonts w:ascii="Arial" w:hAnsi="Arial" w:cs="Arial"/>
+          <w:sz w:val="25"/>
+          <w:szCs w:val="25"/>
+        </w:rPr>
+        <w:t xml:space="preserve"> = Vbe2+Vce1 = 0.8V+0.2V = 1V</w:t>
+      </w:r>
+      <w:r>
+        <w:rPr>
+          <w:rFonts w:ascii="Lato" w:hAnsi="Lato"/>
+          <w:color w:val="000000"/>
+        </w:rPr>
+        <w:br/>
+      </w:r>
+      <w:proofErr w:type="spellStart"/>
+      <w:r>
+        <w:rPr>
+          <w:rStyle w:val="textlayer--absolute"/>
+          <w:rFonts w:ascii="Arial" w:hAnsi="Arial" w:cs="Arial"/>
+          <w:sz w:val="25"/>
+          <w:szCs w:val="25"/>
+        </w:rPr>
+        <w:t>Im</w:t>
+      </w:r>
+      <w:proofErr w:type="spellEnd"/>
+      <w:r>
+        <w:rPr>
+          <w:rStyle w:val="textlayer--absolute"/>
+          <w:rFonts w:ascii="Arial" w:hAnsi="Arial" w:cs="Arial"/>
+          <w:sz w:val="25"/>
+          <w:szCs w:val="25"/>
+        </w:rPr>
+        <w:t xml:space="preserve"> = </w:t>
+      </w:r>
+      <w:proofErr w:type="spellStart"/>
+      <w:r>
+        <w:rPr>
+          <w:rStyle w:val="textlayer--absolute"/>
+          <w:rFonts w:ascii="Arial" w:hAnsi="Arial" w:cs="Arial"/>
+          <w:sz w:val="25"/>
+          <w:szCs w:val="25"/>
+        </w:rPr>
+        <w:t>Vm</w:t>
+      </w:r>
+      <w:proofErr w:type="spellEnd"/>
+      <w:r>
+        <w:rPr>
+          <w:rStyle w:val="textlayer--absolute"/>
+          <w:rFonts w:ascii="Arial" w:hAnsi="Arial" w:cs="Arial"/>
+          <w:sz w:val="25"/>
+          <w:szCs w:val="25"/>
+        </w:rPr>
+        <w:t>/</w:t>
+      </w:r>
+      <w:proofErr w:type="spellStart"/>
+      <w:r>
+        <w:rPr>
+          <w:rStyle w:val="textlayer--absolute"/>
+          <w:rFonts w:ascii="Arial" w:hAnsi="Arial" w:cs="Arial"/>
+          <w:sz w:val="25"/>
+          <w:szCs w:val="25"/>
+        </w:rPr>
+        <w:t>Rm</w:t>
+      </w:r>
+      <w:proofErr w:type="spellEnd"/>
+      <w:r>
+        <w:rPr>
+          <w:rStyle w:val="textlayer--absolute"/>
+          <w:rFonts w:ascii="Arial" w:hAnsi="Arial" w:cs="Arial"/>
+          <w:sz w:val="25"/>
+          <w:szCs w:val="25"/>
+        </w:rPr>
+        <w:t xml:space="preserve"> = (5V-1V)/2Ohm = 4V/2Ohm = 2A</w:t>
+      </w:r>
+    </w:p>
+    <w:p/>
     <w:p>
       <w:r>
         <w:rPr>
@@ -3150,6 +4165,7 @@
         <w:rPr>
           <w:lang w:val="en-US"/>
         </w:rPr>
+        <w:lastRenderedPageBreak/>
         <w:t>Bonus</w:t>
       </w:r>
       <w:r>
@@ -3437,7 +4453,6 @@
         <w:pStyle w:val="Kop1"/>
       </w:pPr>
       <w:r>
-        <w:lastRenderedPageBreak/>
         <w:t>Voorbeeldopgave</w:t>
       </w:r>
       <w:r>
@@ -3616,6 +4631,7 @@
         </w:numPr>
       </w:pPr>
       <w:r>
+        <w:lastRenderedPageBreak/>
         <w:t>De verzadigingsspanning (de kleinst mogelijke Collector-Emitterspanning) bedraagt 0.2V.</w:t>
       </w:r>
     </w:p>
@@ -3802,7 +4818,7 @@
 </file>
 
 <file path=word/numbering.xml><?xml version="1.0" encoding="utf-8"?>
-<w:numbering xmlns:wpc="http://schemas.microsoft.com/office/word/2010/wordprocessingCanvas" xmlns:cx="http://schemas.microsoft.com/office/drawing/2014/chartex" xmlns:cx1="http://schemas.microsoft.com/office/drawing/2015/9/8/chartex" xmlns:cx2="http://schemas.microsoft.com/office/drawing/2015/10/21/chartex" xmlns:cx3="http://schemas.microsoft.com/office/drawing/2016/5/9/chartex" xmlns:cx4="http://schemas.microsoft.com/office/drawing/2016/5/10/chartex" xmlns:cx5="http://schemas.microsoft.com/office/drawing/2016/5/11/chartex" xmlns:cx6="http://schemas.microsoft.com/office/drawing/2016/5/12/chartex" xmlns:cx7="http://schemas.microsoft.com/office/drawing/2016/5/13/chartex" xmlns:cx8="http://schemas.microsoft.com/office/drawing/2016/5/14/chartex" xmlns:mc="http://schemas.openxmlformats.org/markup-compatibility/2006" xmlns:aink="http://schemas.microsoft.com/office/drawing/2016/ink" xmlns:am3d="http://schemas.microsoft.com/office/drawing/2017/model3d" xmlns:o="urn:schemas-microsoft-com:office:office" xmlns:oel="http://schemas.microsoft.com/office/2019/extlst" xmlns:r="http://schemas.openxmlformats.org/officeDocument/2006/relationships" xmlns:m="http://schemas.openxmlformats.org/officeDocument/2006/math" xmlns:v="urn:schemas-microsoft-com:vml" xmlns:wp14="http://schemas.microsoft.com/office/word/2010/wordprocessingDrawing" xmlns:wp="http://schemas.openxmlformats.org/drawingml/2006/wordprocessingDrawing" xmlns:w10="urn:schemas-microsoft-com:office:word" xmlns:w="http://schemas.openxmlformats.org/wordprocessingml/2006/main" xmlns:w14="http://schemas.microsoft.com/office/word/2010/wordml" xmlns:w15="http://schemas.microsoft.com/office/word/2012/wordml" xmlns:w16cex="http://schemas.microsoft.com/office/word/2018/wordml/cex" xmlns:w16cid="http://schemas.microsoft.com/office/word/2016/wordml/cid" xmlns:w16="http://schemas.microsoft.com/office/word/2018/wordml" xmlns:w16du="http://schemas.microsoft.com/office/word/2023/wordml/word16du" xmlns:w16sdtdh="http://schemas.microsoft.com/office/word/2020/wordml/sdtdatahash" xmlns:w16se="http://schemas.microsoft.com/office/word/2015/wordml/symex" xmlns:wpg="http://schemas.microsoft.com/office/word/2010/wordprocessingGroup" xmlns:wpi="http://schemas.microsoft.com/office/word/2010/wordprocessingInk" xmlns:wne="http://schemas.microsoft.com/office/word/2006/wordml" xmlns:wps="http://schemas.microsoft.com/office/word/2010/wordprocessingShape" mc:Ignorable="w14 w15 w16se w16cid w16 w16cex w16sdtdh wp14">
+<w:numbering xmlns:wpc="http://schemas.microsoft.com/office/word/2010/wordprocessingCanvas" xmlns:cx="http://schemas.microsoft.com/office/drawing/2014/chartex" xmlns:cx1="http://schemas.microsoft.com/office/drawing/2015/9/8/chartex" xmlns:cx2="http://schemas.microsoft.com/office/drawing/2015/10/21/chartex" xmlns:cx3="http://schemas.microsoft.com/office/drawing/2016/5/9/chartex" xmlns:cx4="http://schemas.microsoft.com/office/drawing/2016/5/10/chartex" xmlns:cx5="http://schemas.microsoft.com/office/drawing/2016/5/11/chartex" xmlns:cx6="http://schemas.microsoft.com/office/drawing/2016/5/12/chartex" xmlns:cx7="http://schemas.microsoft.com/office/drawing/2016/5/13/chartex" xmlns:cx8="http://schemas.microsoft.com/office/drawing/2016/5/14/chartex" xmlns:mc="http://schemas.openxmlformats.org/markup-compatibility/2006" xmlns:aink="http://schemas.microsoft.com/office/drawing/2016/ink" xmlns:am3d="http://schemas.microsoft.com/office/drawing/2017/model3d" xmlns:o="urn:schemas-microsoft-com:office:office" xmlns:oel="http://schemas.microsoft.com/office/2019/extlst" xmlns:r="http://schemas.openxmlformats.org/officeDocument/2006/relationships" xmlns:m="http://schemas.openxmlformats.org/officeDocument/2006/math" xmlns:v="urn:schemas-microsoft-com:vml" xmlns:wp14="http://schemas.microsoft.com/office/word/2010/wordprocessingDrawing" xmlns:wp="http://schemas.openxmlformats.org/drawingml/2006/wordprocessingDrawing" xmlns:w10="urn:schemas-microsoft-com:office:word" xmlns:w="http://schemas.openxmlformats.org/wordprocessingml/2006/main" xmlns:w14="http://schemas.microsoft.com/office/word/2010/wordml" xmlns:w15="http://schemas.microsoft.com/office/word/2012/wordml" xmlns:w16cex="http://schemas.microsoft.com/office/word/2018/wordml/cex" xmlns:w16cid="http://schemas.microsoft.com/office/word/2016/wordml/cid" xmlns:w16="http://schemas.microsoft.com/office/word/2018/wordml" xmlns:w16sdtdh="http://schemas.microsoft.com/office/word/2020/wordml/sdtdatahash" xmlns:w16se="http://schemas.microsoft.com/office/word/2015/wordml/symex" xmlns:wpg="http://schemas.microsoft.com/office/word/2010/wordprocessingGroup" xmlns:wpi="http://schemas.microsoft.com/office/word/2010/wordprocessingInk" xmlns:wne="http://schemas.microsoft.com/office/word/2006/wordml" xmlns:wps="http://schemas.microsoft.com/office/word/2010/wordprocessingShape" mc:Ignorable="w14 w15 w16se w16cid w16 w16cex w16sdtdh wp14">
   <w:abstractNum w:abstractNumId="0" w15:restartNumberingAfterBreak="0">
     <w:nsid w:val="00F14189"/>
     <w:multiLevelType w:val="hybridMultilevel"/>
@@ -7201,6 +8217,11 @@
       <w:color w:val="808080"/>
     </w:rPr>
   </w:style>
+  <w:style w:type="character" w:customStyle="1" w:styleId="textlayer--absolute">
+    <w:name w:val="textlayer--absolute"/>
+    <w:basedOn w:val="Standaardalinea-lettertype"/>
+    <w:rsid w:val="00103B00"/>
+  </w:style>
 </w:styles>
 </file>
 
